--- a/法令ファイル/特定金融会社等の開示に関する内閣府令/特定金融会社等の開示に関する内閣府令（平成十一年大蔵省令第五十七号）.docx
+++ b/法令ファイル/特定金融会社等の開示に関する内閣府令/特定金融会社等の開示に関する内閣府令（平成十一年大蔵省令第五十七号）.docx
@@ -40,121 +40,107 @@
     </w:p>
     <w:p>
       <w:pPr>
-        <w:pStyle w:val="Heading6"/>
+        <w:pStyle w:val="ListBullet"/>
         <w:ind w:left="880"/>
       </w:pPr>
       <w:r>
         <w:t>一</w:t>
+        <w:br/>
+        <w:t>特定金融会社等</w:t>
+        <w:br/>
+        <w:br/>
+        <w:br/>
+        <w:t>金融業者の貸付業務のための社債の発行等に関する法律（以下「社債法」という。）第二条第三項に規定する特定金融会社等をいう。</w:t>
       </w:r>
     </w:p>
     <w:p>
       <w:pPr>
+        <w:pStyle w:val="ListBullet"/>
         <w:ind w:left="880"/>
       </w:pPr>
       <w:r>
-        <w:t>特定金融会社等</w:t>
+        <w:t>二</w:t>
+        <w:br/>
+        <w:t>有価証券届出書</w:t>
+        <w:br/>
+        <w:br/>
+        <w:br/>
+        <w:t>金融商品取引法第二条第七項に規定する有価証券届出書のうち、同法第五条第一項（同法第二十七条において準用する場合を含む。以下同じ。）の規定によるものをいう。</w:t>
       </w:r>
     </w:p>
     <w:p>
       <w:pPr>
-        <w:pStyle w:val="Heading6"/>
+        <w:pStyle w:val="ListBullet"/>
         <w:ind w:left="880"/>
       </w:pPr>
       <w:r>
-        <w:t>二</w:t>
+        <w:t>三</w:t>
+        <w:br/>
+        <w:t>発行登録書</w:t>
+        <w:br/>
+        <w:br/>
+        <w:br/>
+        <w:t>金融商品取引法第二十三条の三第一項に規定する発行登録書をいう。</w:t>
       </w:r>
     </w:p>
     <w:p>
       <w:pPr>
+        <w:pStyle w:val="ListBullet"/>
         <w:ind w:left="880"/>
       </w:pPr>
       <w:r>
-        <w:t>有価証券届出書</w:t>
+        <w:t>四</w:t>
+        <w:br/>
+        <w:t>発行登録追補書類</w:t>
+        <w:br/>
+        <w:br/>
+        <w:br/>
+        <w:t>金融商品取引法第二十三条の八第一項に規定する発行登録追補書類をいう。</w:t>
       </w:r>
     </w:p>
     <w:p>
       <w:pPr>
-        <w:pStyle w:val="Heading6"/>
+        <w:pStyle w:val="ListBullet"/>
         <w:ind w:left="880"/>
       </w:pPr>
       <w:r>
-        <w:t>三</w:t>
+        <w:t>五</w:t>
+        <w:br/>
+        <w:t>有価証券報告書</w:t>
+        <w:br/>
+        <w:br/>
+        <w:br/>
+        <w:t>金融商品取引法第二十四条第一項（同法第二十七条において準用する場合を含む。以下同じ。）に規定する有価証券報告書をいう。</w:t>
       </w:r>
     </w:p>
     <w:p>
       <w:pPr>
+        <w:pStyle w:val="ListBullet"/>
         <w:ind w:left="880"/>
       </w:pPr>
       <w:r>
-        <w:t>発行登録書</w:t>
+        <w:t>六</w:t>
+        <w:br/>
+        <w:t>四半期報告書</w:t>
+        <w:br/>
+        <w:br/>
+        <w:br/>
+        <w:t>金融商品取引法第二十四条の四の七第一項（同法第二十七条において準用する場合を含む。以下同じ。）に規定する四半期報告書をいう。</w:t>
       </w:r>
     </w:p>
     <w:p>
       <w:pPr>
-        <w:pStyle w:val="Heading6"/>
-        <w:ind w:left="880"/>
-      </w:pPr>
-      <w:r>
-        <w:t>四</w:t>
-      </w:r>
-    </w:p>
-    <w:p>
-      <w:pPr>
-        <w:ind w:left="880"/>
-      </w:pPr>
-      <w:r>
-        <w:t>発行登録追補書類</w:t>
-      </w:r>
-    </w:p>
-    <w:p>
-      <w:pPr>
-        <w:pStyle w:val="Heading6"/>
-        <w:ind w:left="880"/>
-      </w:pPr>
-      <w:r>
-        <w:t>五</w:t>
-      </w:r>
-    </w:p>
-    <w:p>
-      <w:pPr>
-        <w:ind w:left="880"/>
-      </w:pPr>
-      <w:r>
-        <w:t>有価証券報告書</w:t>
-      </w:r>
-    </w:p>
-    <w:p>
-      <w:pPr>
-        <w:pStyle w:val="Heading6"/>
-        <w:ind w:left="880"/>
-      </w:pPr>
-      <w:r>
-        <w:t>六</w:t>
-      </w:r>
-    </w:p>
-    <w:p>
-      <w:pPr>
-        <w:ind w:left="880"/>
-      </w:pPr>
-      <w:r>
-        <w:t>四半期報告書</w:t>
-      </w:r>
-    </w:p>
-    <w:p>
-      <w:pPr>
-        <w:pStyle w:val="Heading6"/>
+        <w:pStyle w:val="ListBullet"/>
         <w:ind w:left="880"/>
       </w:pPr>
       <w:r>
         <w:t>七</w:t>
-      </w:r>
-    </w:p>
-    <w:p>
-      <w:pPr>
-        <w:ind w:left="880"/>
-      </w:pPr>
-      <w:r>
+        <w:br/>
         <w:t>半期報告書</w:t>
+        <w:br/>
+        <w:br/>
+        <w:br/>
+        <w:t>金融商品取引法第二十四条の五第一項（同法第二十七条において準用する場合を含む。以下同じ。）に規定する半期報告書をいう。</w:t>
       </w:r>
     </w:p>
     <w:p>
@@ -172,87 +158,77 @@
     </w:p>
     <w:p>
       <w:pPr>
-        <w:pStyle w:val="Heading6"/>
+        <w:pStyle w:val="ListBullet"/>
         <w:ind w:left="880"/>
       </w:pPr>
       <w:r>
         <w:t>一</w:t>
+        <w:br/>
+        <w:t>貸付金の種別残高内訳</w:t>
+        <w:br/>
+        <w:br/>
+        <w:br/>
+        <w:t>別紙様式第一号</w:t>
       </w:r>
     </w:p>
     <w:p>
       <w:pPr>
+        <w:pStyle w:val="ListBullet"/>
         <w:ind w:left="880"/>
       </w:pPr>
       <w:r>
-        <w:t>貸付金の種別残高内訳</w:t>
+        <w:t>二</w:t>
+        <w:br/>
+        <w:t>資金調達内訳</w:t>
+        <w:br/>
+        <w:br/>
+        <w:br/>
+        <w:t>別紙様式第二号</w:t>
       </w:r>
     </w:p>
     <w:p>
       <w:pPr>
-        <w:pStyle w:val="Heading6"/>
+        <w:pStyle w:val="ListBullet"/>
         <w:ind w:left="880"/>
       </w:pPr>
       <w:r>
-        <w:t>二</w:t>
+        <w:t>三</w:t>
+        <w:br/>
+        <w:t>業種別貸付金残高内訳</w:t>
+        <w:br/>
+        <w:br/>
+        <w:br/>
+        <w:t>別紙様式第三号</w:t>
       </w:r>
     </w:p>
     <w:p>
       <w:pPr>
+        <w:pStyle w:val="ListBullet"/>
         <w:ind w:left="880"/>
       </w:pPr>
       <w:r>
-        <w:t>資金調達内訳</w:t>
+        <w:t>四</w:t>
+        <w:br/>
+        <w:t>担保別貸付金残高内訳</w:t>
+        <w:br/>
+        <w:br/>
+        <w:br/>
+        <w:t>別紙様式第四号</w:t>
       </w:r>
     </w:p>
     <w:p>
       <w:pPr>
-        <w:pStyle w:val="Heading6"/>
-        <w:ind w:left="880"/>
-      </w:pPr>
-      <w:r>
-        <w:t>三</w:t>
-      </w:r>
-    </w:p>
-    <w:p>
-      <w:pPr>
-        <w:ind w:left="880"/>
-      </w:pPr>
-      <w:r>
-        <w:t>業種別貸付金残高内訳</w:t>
-      </w:r>
-    </w:p>
-    <w:p>
-      <w:pPr>
-        <w:pStyle w:val="Heading6"/>
-        <w:ind w:left="880"/>
-      </w:pPr>
-      <w:r>
-        <w:t>四</w:t>
-      </w:r>
-    </w:p>
-    <w:p>
-      <w:pPr>
-        <w:ind w:left="880"/>
-      </w:pPr>
-      <w:r>
-        <w:t>担保別貸付金残高内訳</w:t>
-      </w:r>
-    </w:p>
-    <w:p>
-      <w:pPr>
-        <w:pStyle w:val="Heading6"/>
+        <w:pStyle w:val="ListBullet"/>
         <w:ind w:left="880"/>
       </w:pPr>
       <w:r>
         <w:t>五</w:t>
-      </w:r>
-    </w:p>
-    <w:p>
-      <w:pPr>
-        <w:ind w:left="880"/>
-      </w:pPr>
-      <w:r>
+        <w:br/>
         <w:t>期間別貸付金残高内訳</w:t>
+        <w:br/>
+        <w:br/>
+        <w:br/>
+        <w:t>別紙様式第五号</w:t>
       </w:r>
     </w:p>
     <w:p>
@@ -274,87 +250,129 @@
     </w:p>
     <w:p>
       <w:pPr>
-        <w:pStyle w:val="Heading6"/>
+        <w:pStyle w:val="ListBullet"/>
         <w:ind w:left="880"/>
       </w:pPr>
       <w:r>
         <w:t>一</w:t>
+        <w:br/>
+        <w:t>開示府令第二号様式</w:t>
+        <w:br/>
+        <w:br/>
+        <w:br/>
+        <w:t>同様式の第二部</w:t>
+        <w:br/>
+        <w:br/>
+        <w:br/>
+        <w:t>企業情報の第２</w:t>
+        <w:br/>
+        <w:br/>
+        <w:br/>
+        <w:t>事業の状況の２</w:t>
+        <w:br/>
+        <w:br/>
+        <w:br/>
+        <w:t>生産、受注及び販売の状況</w:t>
       </w:r>
     </w:p>
     <w:p>
       <w:pPr>
+        <w:pStyle w:val="ListBullet"/>
         <w:ind w:left="880"/>
       </w:pPr>
       <w:r>
-        <w:t>開示府令第二号様式</w:t>
+        <w:t>二</w:t>
+        <w:br/>
+        <w:t>開示府令第二号の二様式</w:t>
+        <w:br/>
+        <w:br/>
+        <w:br/>
+        <w:t>同様式の第一部</w:t>
+        <w:br/>
+        <w:br/>
+        <w:br/>
+        <w:t>証券情報の第３</w:t>
+        <w:br/>
+        <w:br/>
+        <w:br/>
+        <w:t>その他の記載事項</w:t>
       </w:r>
     </w:p>
     <w:p>
       <w:pPr>
-        <w:pStyle w:val="Heading6"/>
+        <w:pStyle w:val="ListBullet"/>
         <w:ind w:left="880"/>
       </w:pPr>
       <w:r>
-        <w:t>二</w:t>
+        <w:t>三</w:t>
+        <w:br/>
+        <w:t>開示府令第二号の三様式</w:t>
+        <w:br/>
+        <w:br/>
+        <w:br/>
+        <w:t>同様式の第一部</w:t>
+        <w:br/>
+        <w:br/>
+        <w:br/>
+        <w:t>証券情報の第３</w:t>
+        <w:br/>
+        <w:br/>
+        <w:br/>
+        <w:t>その他の記載事項</w:t>
       </w:r>
     </w:p>
     <w:p>
       <w:pPr>
+        <w:pStyle w:val="ListBullet"/>
         <w:ind w:left="880"/>
       </w:pPr>
       <w:r>
-        <w:t>開示府令第二号の二様式</w:t>
+        <w:t>四</w:t>
+        <w:br/>
+        <w:t>開示府令第二号の四様式</w:t>
+        <w:br/>
+        <w:br/>
+        <w:br/>
+        <w:t>同様式の第二部</w:t>
+        <w:br/>
+        <w:br/>
+        <w:br/>
+        <w:t>企業情報の第２</w:t>
+        <w:br/>
+        <w:br/>
+        <w:br/>
+        <w:t>事業の状況の２</w:t>
+        <w:br/>
+        <w:br/>
+        <w:br/>
+        <w:t>生産、受注及び販売の状況</w:t>
       </w:r>
     </w:p>
     <w:p>
       <w:pPr>
-        <w:pStyle w:val="Heading6"/>
-        <w:ind w:left="880"/>
-      </w:pPr>
-      <w:r>
-        <w:t>三</w:t>
-      </w:r>
-    </w:p>
-    <w:p>
-      <w:pPr>
-        <w:ind w:left="880"/>
-      </w:pPr>
-      <w:r>
-        <w:t>開示府令第二号の三様式</w:t>
-      </w:r>
-    </w:p>
-    <w:p>
-      <w:pPr>
-        <w:pStyle w:val="Heading6"/>
-        <w:ind w:left="880"/>
-      </w:pPr>
-      <w:r>
-        <w:t>四</w:t>
-      </w:r>
-    </w:p>
-    <w:p>
-      <w:pPr>
-        <w:ind w:left="880"/>
-      </w:pPr>
-      <w:r>
-        <w:t>開示府令第二号の四様式</w:t>
-      </w:r>
-    </w:p>
-    <w:p>
-      <w:pPr>
-        <w:pStyle w:val="Heading6"/>
+        <w:pStyle w:val="ListBullet"/>
         <w:ind w:left="880"/>
       </w:pPr>
       <w:r>
         <w:t>五</w:t>
-      </w:r>
-    </w:p>
-    <w:p>
-      <w:pPr>
-        <w:ind w:left="880"/>
-      </w:pPr>
-      <w:r>
+        <w:br/>
         <w:t>開示府令第二号の五様式</w:t>
+        <w:br/>
+        <w:br/>
+        <w:br/>
+        <w:t>同様式の第三部</w:t>
+        <w:br/>
+        <w:br/>
+        <w:br/>
+        <w:t>企業情報の第２</w:t>
+        <w:br/>
+        <w:br/>
+        <w:br/>
+        <w:t>事業の状況の２</w:t>
+        <w:br/>
+        <w:br/>
+        <w:br/>
+        <w:t>生産、受注及び販売の状況</w:t>
       </w:r>
     </w:p>
     <w:p>
@@ -389,53 +407,71 @@
     </w:p>
     <w:p>
       <w:pPr>
-        <w:pStyle w:val="Heading6"/>
+        <w:pStyle w:val="ListBullet"/>
         <w:ind w:left="880"/>
       </w:pPr>
       <w:r>
         <w:t>一</w:t>
+        <w:br/>
+        <w:t>開示府令第十一号様式</w:t>
+        <w:br/>
+        <w:br/>
+        <w:br/>
+        <w:t>同様式の第一部</w:t>
+        <w:br/>
+        <w:br/>
+        <w:br/>
+        <w:t>証券情報の第３</w:t>
+        <w:br/>
+        <w:br/>
+        <w:br/>
+        <w:t>その他の記載事項</w:t>
       </w:r>
     </w:p>
     <w:p>
       <w:pPr>
+        <w:pStyle w:val="ListBullet"/>
         <w:ind w:left="880"/>
       </w:pPr>
       <w:r>
-        <w:t>開示府令第十一号様式</w:t>
+        <w:t>二</w:t>
+        <w:br/>
+        <w:t>開示府令第十一号の二様式</w:t>
+        <w:br/>
+        <w:br/>
+        <w:br/>
+        <w:t>同様式の第一部</w:t>
+        <w:br/>
+        <w:br/>
+        <w:br/>
+        <w:t>証券情報の第３</w:t>
+        <w:br/>
+        <w:br/>
+        <w:br/>
+        <w:t>その他の記載事項</w:t>
       </w:r>
     </w:p>
     <w:p>
       <w:pPr>
-        <w:pStyle w:val="Heading6"/>
-        <w:ind w:left="880"/>
-      </w:pPr>
-      <w:r>
-        <w:t>二</w:t>
-      </w:r>
-    </w:p>
-    <w:p>
-      <w:pPr>
-        <w:ind w:left="880"/>
-      </w:pPr>
-      <w:r>
-        <w:t>開示府令第十一号の二様式</w:t>
-      </w:r>
-    </w:p>
-    <w:p>
-      <w:pPr>
-        <w:pStyle w:val="Heading6"/>
+        <w:pStyle w:val="ListBullet"/>
         <w:ind w:left="880"/>
       </w:pPr>
       <w:r>
         <w:t>三</w:t>
-      </w:r>
-    </w:p>
-    <w:p>
-      <w:pPr>
-        <w:ind w:left="880"/>
-      </w:pPr>
-      <w:r>
+        <w:br/>
         <w:t>開示府令第十一号の二の二様式</w:t>
+        <w:br/>
+        <w:br/>
+        <w:br/>
+        <w:t>同様式の第一部</w:t>
+        <w:br/>
+        <w:br/>
+        <w:br/>
+        <w:t>証券情報の第３</w:t>
+        <w:br/>
+        <w:br/>
+        <w:br/>
+        <w:t>その他の記載事項</w:t>
       </w:r>
     </w:p>
     <w:p>
@@ -470,36 +506,48 @@
     </w:p>
     <w:p>
       <w:pPr>
-        <w:pStyle w:val="Heading6"/>
+        <w:pStyle w:val="ListBullet"/>
         <w:ind w:left="880"/>
       </w:pPr>
       <w:r>
         <w:t>一</w:t>
+        <w:br/>
+        <w:t>開示府令第十二号様式</w:t>
+        <w:br/>
+        <w:br/>
+        <w:br/>
+        <w:t>同様式の第一部</w:t>
+        <w:br/>
+        <w:br/>
+        <w:br/>
+        <w:t>証券情報の第３</w:t>
+        <w:br/>
+        <w:br/>
+        <w:br/>
+        <w:t>その他の記載事項</w:t>
       </w:r>
     </w:p>
     <w:p>
       <w:pPr>
-        <w:ind w:left="880"/>
-      </w:pPr>
-      <w:r>
-        <w:t>開示府令第十二号様式</w:t>
-      </w:r>
-    </w:p>
-    <w:p>
-      <w:pPr>
-        <w:pStyle w:val="Heading6"/>
+        <w:pStyle w:val="ListBullet"/>
         <w:ind w:left="880"/>
       </w:pPr>
       <w:r>
         <w:t>二</w:t>
-      </w:r>
-    </w:p>
-    <w:p>
-      <w:pPr>
-        <w:ind w:left="880"/>
-      </w:pPr>
-      <w:r>
+        <w:br/>
         <w:t>開示府令第十二号の二様式</w:t>
+        <w:br/>
+        <w:br/>
+        <w:br/>
+        <w:t>同様式の第一部</w:t>
+        <w:br/>
+        <w:br/>
+        <w:br/>
+        <w:t>証券情報の第３</w:t>
+        <w:br/>
+        <w:br/>
+        <w:br/>
+        <w:t>その他の記載事項</w:t>
       </w:r>
     </w:p>
     <w:p>
@@ -534,53 +582,83 @@
     </w:p>
     <w:p>
       <w:pPr>
-        <w:pStyle w:val="Heading6"/>
+        <w:pStyle w:val="ListBullet"/>
         <w:ind w:left="880"/>
       </w:pPr>
       <w:r>
         <w:t>一</w:t>
+        <w:br/>
+        <w:t>開示府令第三号様式</w:t>
+        <w:br/>
+        <w:br/>
+        <w:br/>
+        <w:t>同様式の第一部</w:t>
+        <w:br/>
+        <w:br/>
+        <w:br/>
+        <w:t>企業情報の第２</w:t>
+        <w:br/>
+        <w:br/>
+        <w:br/>
+        <w:t>事業の状況の２</w:t>
+        <w:br/>
+        <w:br/>
+        <w:br/>
+        <w:t>生産、受注及び販売の状況</w:t>
       </w:r>
     </w:p>
     <w:p>
       <w:pPr>
+        <w:pStyle w:val="ListBullet"/>
         <w:ind w:left="880"/>
       </w:pPr>
       <w:r>
-        <w:t>開示府令第三号様式</w:t>
+        <w:t>二</w:t>
+        <w:br/>
+        <w:t>開示府令第三号の二様式</w:t>
+        <w:br/>
+        <w:br/>
+        <w:br/>
+        <w:t>同様式の第一部</w:t>
+        <w:br/>
+        <w:br/>
+        <w:br/>
+        <w:t>企業情報の第２</w:t>
+        <w:br/>
+        <w:br/>
+        <w:br/>
+        <w:t>事業の状況の２</w:t>
+        <w:br/>
+        <w:br/>
+        <w:br/>
+        <w:t>生産、受注及び販売の状況</w:t>
       </w:r>
     </w:p>
     <w:p>
       <w:pPr>
-        <w:pStyle w:val="Heading6"/>
-        <w:ind w:left="880"/>
-      </w:pPr>
-      <w:r>
-        <w:t>二</w:t>
-      </w:r>
-    </w:p>
-    <w:p>
-      <w:pPr>
-        <w:ind w:left="880"/>
-      </w:pPr>
-      <w:r>
-        <w:t>開示府令第三号の二様式</w:t>
-      </w:r>
-    </w:p>
-    <w:p>
-      <w:pPr>
-        <w:pStyle w:val="Heading6"/>
+        <w:pStyle w:val="ListBullet"/>
         <w:ind w:left="880"/>
       </w:pPr>
       <w:r>
         <w:t>三</w:t>
-      </w:r>
-    </w:p>
-    <w:p>
-      <w:pPr>
-        <w:ind w:left="880"/>
-      </w:pPr>
-      <w:r>
+        <w:br/>
         <w:t>開示府令第四号様式</w:t>
+        <w:br/>
+        <w:br/>
+        <w:br/>
+        <w:t>同様式の第一部</w:t>
+        <w:br/>
+        <w:br/>
+        <w:br/>
+        <w:t>企業情報の第２</w:t>
+        <w:br/>
+        <w:br/>
+        <w:br/>
+        <w:t>事業の状況の２</w:t>
+        <w:br/>
+        <w:br/>
+        <w:br/>
+        <w:t>生産、受注及び販売の状況</w:t>
       </w:r>
     </w:p>
     <w:p>
@@ -645,36 +723,56 @@
     </w:p>
     <w:p>
       <w:pPr>
-        <w:pStyle w:val="Heading6"/>
+        <w:pStyle w:val="ListBullet"/>
         <w:ind w:left="880"/>
       </w:pPr>
       <w:r>
         <w:t>一</w:t>
+        <w:br/>
+        <w:t>開示府令第五号様式</w:t>
+        <w:br/>
+        <w:br/>
+        <w:br/>
+        <w:t>同様式の第一部</w:t>
+        <w:br/>
+        <w:br/>
+        <w:br/>
+        <w:t>企業情報の第２</w:t>
+        <w:br/>
+        <w:br/>
+        <w:br/>
+        <w:t>事業の状況の２</w:t>
+        <w:br/>
+        <w:br/>
+        <w:br/>
+        <w:t>生産、受注及び販売の状況</w:t>
       </w:r>
     </w:p>
     <w:p>
       <w:pPr>
-        <w:ind w:left="880"/>
-      </w:pPr>
-      <w:r>
-        <w:t>開示府令第五号様式</w:t>
-      </w:r>
-    </w:p>
-    <w:p>
-      <w:pPr>
-        <w:pStyle w:val="Heading6"/>
+        <w:pStyle w:val="ListBullet"/>
         <w:ind w:left="880"/>
       </w:pPr>
       <w:r>
         <w:t>二</w:t>
-      </w:r>
-    </w:p>
-    <w:p>
-      <w:pPr>
-        <w:ind w:left="880"/>
-      </w:pPr>
-      <w:r>
+        <w:br/>
         <w:t>開示府令第五号の二様式</w:t>
+        <w:br/>
+        <w:br/>
+        <w:br/>
+        <w:t>同様式の第一部</w:t>
+        <w:br/>
+        <w:br/>
+        <w:br/>
+        <w:t>企業情報の第２</w:t>
+        <w:br/>
+        <w:br/>
+        <w:br/>
+        <w:t>事業の状況の２</w:t>
+        <w:br/>
+        <w:br/>
+        <w:br/>
+        <w:t>生産、受注及び販売の状況</w:t>
       </w:r>
     </w:p>
     <w:p>
@@ -709,36 +807,32 @@
     </w:p>
     <w:p>
       <w:pPr>
-        <w:pStyle w:val="Heading6"/>
+        <w:pStyle w:val="ListBullet"/>
         <w:ind w:left="880"/>
       </w:pPr>
       <w:r>
         <w:t>一</w:t>
+        <w:br/>
+        <w:t>不良債権がある場合</w:t>
+        <w:br/>
+        <w:br/>
+        <w:br/>
+        <w:t>当該不良債権の金額</w:t>
       </w:r>
     </w:p>
     <w:p>
       <w:pPr>
-        <w:ind w:left="880"/>
-      </w:pPr>
-      <w:r>
-        <w:t>不良債権がある場合</w:t>
-      </w:r>
-    </w:p>
-    <w:p>
-      <w:pPr>
-        <w:pStyle w:val="Heading6"/>
+        <w:pStyle w:val="ListBullet"/>
         <w:ind w:left="880"/>
       </w:pPr>
       <w:r>
         <w:t>二</w:t>
-      </w:r>
-    </w:p>
-    <w:p>
-      <w:pPr>
-        <w:ind w:left="880"/>
-      </w:pPr>
-      <w:r>
+        <w:br/>
         <w:t>不良債権がない場合</w:t>
+        <w:br/>
+        <w:br/>
+        <w:br/>
+        <w:t>その旨</w:t>
       </w:r>
     </w:p>
     <w:p>
@@ -760,87 +854,129 @@
     </w:p>
     <w:p>
       <w:pPr>
-        <w:pStyle w:val="Heading6"/>
+        <w:pStyle w:val="ListBullet"/>
         <w:ind w:left="880"/>
       </w:pPr>
       <w:r>
         <w:t>一</w:t>
+        <w:br/>
+        <w:t>開示府令第二号様式</w:t>
+        <w:br/>
+        <w:br/>
+        <w:br/>
+        <w:t>同様式の第二部</w:t>
+        <w:br/>
+        <w:br/>
+        <w:br/>
+        <w:t>企業情報の第２</w:t>
+        <w:br/>
+        <w:br/>
+        <w:br/>
+        <w:t>事業の状況の２</w:t>
+        <w:br/>
+        <w:br/>
+        <w:br/>
+        <w:t>生産、受注及び販売の状況</w:t>
       </w:r>
     </w:p>
     <w:p>
       <w:pPr>
+        <w:pStyle w:val="ListBullet"/>
         <w:ind w:left="880"/>
       </w:pPr>
       <w:r>
-        <w:t>開示府令第二号様式</w:t>
+        <w:t>二</w:t>
+        <w:br/>
+        <w:t>開示府令第二号の二様式</w:t>
+        <w:br/>
+        <w:br/>
+        <w:br/>
+        <w:t>同様式の第一部</w:t>
+        <w:br/>
+        <w:br/>
+        <w:br/>
+        <w:t>証券情報の第３</w:t>
+        <w:br/>
+        <w:br/>
+        <w:br/>
+        <w:t>その他の記載事項</w:t>
       </w:r>
     </w:p>
     <w:p>
       <w:pPr>
-        <w:pStyle w:val="Heading6"/>
+        <w:pStyle w:val="ListBullet"/>
         <w:ind w:left="880"/>
       </w:pPr>
       <w:r>
-        <w:t>二</w:t>
+        <w:t>三</w:t>
+        <w:br/>
+        <w:t>開示府令第二号の三様式</w:t>
+        <w:br/>
+        <w:br/>
+        <w:br/>
+        <w:t>同様式の第一部</w:t>
+        <w:br/>
+        <w:br/>
+        <w:br/>
+        <w:t>証券情報の第３</w:t>
+        <w:br/>
+        <w:br/>
+        <w:br/>
+        <w:t>その他の記載事項</w:t>
       </w:r>
     </w:p>
     <w:p>
       <w:pPr>
+        <w:pStyle w:val="ListBullet"/>
         <w:ind w:left="880"/>
       </w:pPr>
       <w:r>
-        <w:t>開示府令第二号の二様式</w:t>
+        <w:t>四</w:t>
+        <w:br/>
+        <w:t>開示府令第二号の四様式</w:t>
+        <w:br/>
+        <w:br/>
+        <w:br/>
+        <w:t>同様式の第二部</w:t>
+        <w:br/>
+        <w:br/>
+        <w:br/>
+        <w:t>企業情報の第２</w:t>
+        <w:br/>
+        <w:br/>
+        <w:br/>
+        <w:t>事業の状況の２</w:t>
+        <w:br/>
+        <w:br/>
+        <w:br/>
+        <w:t>生産、受注及び販売の状況</w:t>
       </w:r>
     </w:p>
     <w:p>
       <w:pPr>
-        <w:pStyle w:val="Heading6"/>
-        <w:ind w:left="880"/>
-      </w:pPr>
-      <w:r>
-        <w:t>三</w:t>
-      </w:r>
-    </w:p>
-    <w:p>
-      <w:pPr>
-        <w:ind w:left="880"/>
-      </w:pPr>
-      <w:r>
-        <w:t>開示府令第二号の三様式</w:t>
-      </w:r>
-    </w:p>
-    <w:p>
-      <w:pPr>
-        <w:pStyle w:val="Heading6"/>
-        <w:ind w:left="880"/>
-      </w:pPr>
-      <w:r>
-        <w:t>四</w:t>
-      </w:r>
-    </w:p>
-    <w:p>
-      <w:pPr>
-        <w:ind w:left="880"/>
-      </w:pPr>
-      <w:r>
-        <w:t>開示府令第二号の四様式</w:t>
-      </w:r>
-    </w:p>
-    <w:p>
-      <w:pPr>
-        <w:pStyle w:val="Heading6"/>
+        <w:pStyle w:val="ListBullet"/>
         <w:ind w:left="880"/>
       </w:pPr>
       <w:r>
         <w:t>五</w:t>
-      </w:r>
-    </w:p>
-    <w:p>
-      <w:pPr>
-        <w:ind w:left="880"/>
-      </w:pPr>
-      <w:r>
+        <w:br/>
         <w:t>開示府令第二号の五様式</w:t>
+        <w:br/>
+        <w:br/>
+        <w:br/>
+        <w:t>同様式の第三部</w:t>
+        <w:br/>
+        <w:br/>
+        <w:br/>
+        <w:t>企業情報の第２</w:t>
+        <w:br/>
+        <w:br/>
+        <w:br/>
+        <w:t>事業の状況の２</w:t>
+        <w:br/>
+        <w:br/>
+        <w:br/>
+        <w:t>生産、受注及び販売の状況</w:t>
       </w:r>
     </w:p>
     <w:p>
@@ -892,53 +1028,71 @@
     </w:p>
     <w:p>
       <w:pPr>
-        <w:pStyle w:val="Heading6"/>
+        <w:pStyle w:val="ListBullet"/>
         <w:ind w:left="880"/>
       </w:pPr>
       <w:r>
         <w:t>一</w:t>
+        <w:br/>
+        <w:t>開示府令第十一号様式</w:t>
+        <w:br/>
+        <w:br/>
+        <w:br/>
+        <w:t>同様式の第一部</w:t>
+        <w:br/>
+        <w:br/>
+        <w:br/>
+        <w:t>証券情報の第３</w:t>
+        <w:br/>
+        <w:br/>
+        <w:br/>
+        <w:t>その他の記載事項</w:t>
       </w:r>
     </w:p>
     <w:p>
       <w:pPr>
+        <w:pStyle w:val="ListBullet"/>
         <w:ind w:left="880"/>
       </w:pPr>
       <w:r>
-        <w:t>開示府令第十一号様式</w:t>
+        <w:t>二</w:t>
+        <w:br/>
+        <w:t>開示府令第十一号の二様式</w:t>
+        <w:br/>
+        <w:br/>
+        <w:br/>
+        <w:t>同様式の第一部</w:t>
+        <w:br/>
+        <w:br/>
+        <w:br/>
+        <w:t>証券情報の第３</w:t>
+        <w:br/>
+        <w:br/>
+        <w:br/>
+        <w:t>その他の記載事項</w:t>
       </w:r>
     </w:p>
     <w:p>
       <w:pPr>
-        <w:pStyle w:val="Heading6"/>
-        <w:ind w:left="880"/>
-      </w:pPr>
-      <w:r>
-        <w:t>二</w:t>
-      </w:r>
-    </w:p>
-    <w:p>
-      <w:pPr>
-        <w:ind w:left="880"/>
-      </w:pPr>
-      <w:r>
-        <w:t>開示府令第十一号の二様式</w:t>
-      </w:r>
-    </w:p>
-    <w:p>
-      <w:pPr>
-        <w:pStyle w:val="Heading6"/>
+        <w:pStyle w:val="ListBullet"/>
         <w:ind w:left="880"/>
       </w:pPr>
       <w:r>
         <w:t>三</w:t>
-      </w:r>
-    </w:p>
-    <w:p>
-      <w:pPr>
-        <w:ind w:left="880"/>
-      </w:pPr>
-      <w:r>
+        <w:br/>
         <w:t>開示府令第十一号の二の二様式</w:t>
+        <w:br/>
+        <w:br/>
+        <w:br/>
+        <w:t>同様式の第一部</w:t>
+        <w:br/>
+        <w:br/>
+        <w:br/>
+        <w:t>証券情報の第３</w:t>
+        <w:br/>
+        <w:br/>
+        <w:br/>
+        <w:t>その他の記載事項</w:t>
       </w:r>
     </w:p>
     <w:p>
@@ -990,36 +1144,48 @@
     </w:p>
     <w:p>
       <w:pPr>
-        <w:pStyle w:val="Heading6"/>
+        <w:pStyle w:val="ListBullet"/>
         <w:ind w:left="880"/>
       </w:pPr>
       <w:r>
         <w:t>一</w:t>
+        <w:br/>
+        <w:t>開示府令第十二号様式</w:t>
+        <w:br/>
+        <w:br/>
+        <w:br/>
+        <w:t>同様式の第一部</w:t>
+        <w:br/>
+        <w:br/>
+        <w:br/>
+        <w:t>証券情報の第３</w:t>
+        <w:br/>
+        <w:br/>
+        <w:br/>
+        <w:t>その他の記載事項</w:t>
       </w:r>
     </w:p>
     <w:p>
       <w:pPr>
-        <w:ind w:left="880"/>
-      </w:pPr>
-      <w:r>
-        <w:t>開示府令第十二号様式</w:t>
-      </w:r>
-    </w:p>
-    <w:p>
-      <w:pPr>
-        <w:pStyle w:val="Heading6"/>
+        <w:pStyle w:val="ListBullet"/>
         <w:ind w:left="880"/>
       </w:pPr>
       <w:r>
         <w:t>二</w:t>
-      </w:r>
-    </w:p>
-    <w:p>
-      <w:pPr>
-        <w:ind w:left="880"/>
-      </w:pPr>
-      <w:r>
+        <w:br/>
         <w:t>開示府令第十二号の二様式</w:t>
+        <w:br/>
+        <w:br/>
+        <w:br/>
+        <w:t>同様式の第一部</w:t>
+        <w:br/>
+        <w:br/>
+        <w:br/>
+        <w:t>証券情報の第３</w:t>
+        <w:br/>
+        <w:br/>
+        <w:br/>
+        <w:t>その他の記載事項</w:t>
       </w:r>
     </w:p>
     <w:p>
@@ -1059,6 +1225,8 @@
     <w:p>
       <w:r>
         <w:t>報告書提出特定金融会社等は、平成十二年三月三十一日前に終了する事業年度に係る有価証券報告書を提出しようとするときは、当該有価証券報告書に、当該事業年度終了の日における当該報告書提出特定金融会社等に係る不良債権の状況を記載しなければならない。</w:t>
+        <w:br/>
+        <w:t>ただし、当該不良債権の状況を記載することが困難なときは、当該報告書提出特定金融会社等の貸付金のうち当該不良債権に準ずるものに関する事項を記載することができる。</w:t>
       </w:r>
     </w:p>
     <w:p>
@@ -1089,6 +1257,8 @@
     <w:p>
       <w:r>
         <w:t>半期報告書提出特定金融会社等は、平成十二年三月三十一日前に終了する事業年度に係る半期報告書を提出しようとするときは、当該半期報告書に、当該事業年度の開始の日から六月を経過する日における当該半期報告書提出特定金融会社等に係る不良債権の状況を記載しなければならない。</w:t>
+        <w:br/>
+        <w:t>ただし、当該不良債権の状況を記載することが困難なときは、当該半期報告書提出特定金融会社等の貸付金のうち当該不良債権に準ずるものに関する事項を記載することができる。</w:t>
       </w:r>
     </w:p>
     <w:p>
@@ -1157,10 +1327,22 @@
         <w:pStyle w:val="Heading1"/>
       </w:pPr>
       <w:r>
-        <w:t>附　則（平成一二年六月二六日総理府令第六五号）</w:t>
+        <w:t>附則（平成一二年六月二六日総理府令第六五号）</w:t>
       </w:r>
     </w:p>
     <w:p>
+      <w:pPr>
+        <w:pStyle w:val="Heading5"/>
+        <w:ind w:left="440"/>
+      </w:pPr>
+      <w:r>
+        <w:t>１</w:t>
+      </w:r>
+    </w:p>
+    <w:p>
+      <w:pPr>
+        <w:ind w:left="440"/>
+      </w:pPr>
       <w:r>
         <w:t>この府令は、平成十二年七月一日から施行する。</w:t>
       </w:r>
@@ -1175,10 +1357,22 @@
         <w:pStyle w:val="Heading1"/>
       </w:pPr>
       <w:r>
-        <w:t>附　則（平成一二年一〇月一〇日総理府令第一一六号）</w:t>
+        <w:t>附則（平成一二年一〇月一〇日総理府令第一一六号）</w:t>
       </w:r>
     </w:p>
     <w:p>
+      <w:pPr>
+        <w:pStyle w:val="Heading5"/>
+        <w:ind w:left="440"/>
+      </w:pPr>
+      <w:r>
+        <w:t>１</w:t>
+      </w:r>
+    </w:p>
+    <w:p>
+      <w:pPr>
+        <w:ind w:left="440"/>
+      </w:pPr>
       <w:r>
         <w:t>この府令は、内閣法の一部を改正する法律（平成十一年法律第八十八号）の施行の日（平成十三年一月六日）から施行する。</w:t>
       </w:r>
@@ -1210,7 +1404,7 @@
         <w:pStyle w:val="Heading1"/>
       </w:pPr>
       <w:r>
-        <w:t>附　則（平成一八年四月二六日内閣府令第五五号）</w:t>
+        <w:t>附則（平成一八年四月二六日内閣府令第五五号）</w:t>
       </w:r>
     </w:p>
     <w:p>
@@ -1236,7 +1430,7 @@
         <w:pStyle w:val="Heading1"/>
       </w:pPr>
       <w:r>
-        <w:t>附　則（平成一九年九月五日内閣府令第六七号）</w:t>
+        <w:t>附則（平成一九年九月五日内閣府令第六七号）</w:t>
       </w:r>
     </w:p>
     <w:p>
@@ -1254,10 +1448,22 @@
         <w:pStyle w:val="Heading1"/>
       </w:pPr>
       <w:r>
-        <w:t>附　則（平成二〇年三月三一日内閣府令第一五号）</w:t>
+        <w:t>附則（平成二〇年三月三一日内閣府令第一五号）</w:t>
       </w:r>
     </w:p>
     <w:p>
+      <w:pPr>
+        <w:pStyle w:val="Heading5"/>
+        <w:ind w:left="440"/>
+      </w:pPr>
+      <w:r>
+        <w:t>１</w:t>
+      </w:r>
+    </w:p>
+    <w:p>
+      <w:pPr>
+        <w:ind w:left="440"/>
+      </w:pPr>
       <w:r>
         <w:t>この府令は、公布の日から施行する。</w:t>
       </w:r>
@@ -1289,7 +1495,7 @@
         <w:pStyle w:val="Heading1"/>
       </w:pPr>
       <w:r>
-        <w:t>附　則（令和元年六月二四日内閣府令第一四号）</w:t>
+        <w:t>附則（令和元年六月二四日内閣府令第一四号）</w:t>
       </w:r>
     </w:p>
     <w:p>
@@ -1317,7 +1523,7 @@
     </w:pPr>
     <w:r>
       <w:tab/>
-      <w:t>WeGov v0.1 - FTS141</w:t>
+      <w:t>WeGov v0.2 - FTS141</w:t>
     </w:r>
   </w:p>
 </w:ftr>
